--- a/Etkinlikler/ETKİNLİK FORMU_Kalemlik.docx
+++ b/Etkinlikler/ETKİNLİK FORMU_Kalemlik.docx
@@ -28,8 +28,8 @@
         <w:tblLook w:val="04A0" w:firstRow="1" w:lastRow="0" w:firstColumn="1" w:lastColumn="0" w:noHBand="0" w:noVBand="1"/>
       </w:tblPr>
       <w:tblGrid>
-        <w:gridCol w:w="1568"/>
-        <w:gridCol w:w="8888"/>
+        <w:gridCol w:w="3504"/>
+        <w:gridCol w:w="5802"/>
       </w:tblGrid>
       <w:tr>
         <w:trPr>
@@ -871,7 +871,7 @@
                 <v:shape id="_x0000_i1025" type="#_x0000_t75" style="width:243.6pt;height:268.8pt" o:ole="">
                   <v:imagedata r:id="rId5" o:title=""/>
                 </v:shape>
-                <o:OLEObject Type="Embed" ProgID="PBrush" ShapeID="_x0000_i1025" DrawAspect="Content" ObjectID="_1725962831" r:id="rId6"/>
+                <o:OLEObject Type="Embed" ProgID="PBrush" ShapeID="_x0000_i1025" DrawAspect="Content" ObjectID="_1725967194" r:id="rId6"/>
               </w:object>
             </w:r>
           </w:p>
@@ -928,7 +928,7 @@
                 <v:shape id="_x0000_i1026" type="#_x0000_t75" style="width:207pt;height:225.6pt" o:ole="">
                   <v:imagedata r:id="rId7" o:title=""/>
                 </v:shape>
-                <o:OLEObject Type="Embed" ProgID="PBrush" ShapeID="_x0000_i1026" DrawAspect="Content" ObjectID="_1725962832" r:id="rId8"/>
+                <o:OLEObject Type="Embed" ProgID="PBrush" ShapeID="_x0000_i1026" DrawAspect="Content" ObjectID="_1725967195" r:id="rId8"/>
               </w:object>
             </w:r>
           </w:p>
@@ -963,7 +963,7 @@
                 <v:shape id="_x0000_i1027" type="#_x0000_t75" style="width:191.4pt;height:228.6pt" o:ole="">
                   <v:imagedata r:id="rId9" o:title=""/>
                 </v:shape>
-                <o:OLEObject Type="Embed" ProgID="PBrush" ShapeID="_x0000_i1027" DrawAspect="Content" ObjectID="_1725962833" r:id="rId10"/>
+                <o:OLEObject Type="Embed" ProgID="PBrush" ShapeID="_x0000_i1027" DrawAspect="Content" ObjectID="_1725967196" r:id="rId10"/>
               </w:object>
             </w:r>
           </w:p>
@@ -1001,7 +1001,7 @@
                 <v:shape id="_x0000_i1028" type="#_x0000_t75" style="width:168pt;height:295.2pt" o:ole="">
                   <v:imagedata r:id="rId11" o:title=""/>
                 </v:shape>
-                <o:OLEObject Type="Embed" ProgID="PBrush" ShapeID="_x0000_i1028" DrawAspect="Content" ObjectID="_1725962834" r:id="rId12"/>
+                <o:OLEObject Type="Embed" ProgID="PBrush" ShapeID="_x0000_i1028" DrawAspect="Content" ObjectID="_1725967197" r:id="rId12"/>
               </w:object>
             </w:r>
           </w:p>
@@ -1161,6 +1161,7 @@
                 <w:color w:val="202124"/>
                 <w:shd w:val="clear" w:color="auto" w:fill="FFFFFF"/>
               </w:rPr>
+              <w:lastRenderedPageBreak/>
               <w:t>Silindir hacmi formülü 2πr2 * h</w:t>
             </w:r>
           </w:p>
@@ -1333,7 +1334,6 @@
                 <w:sz w:val="24"/>
                 <w:szCs w:val="24"/>
               </w:rPr>
-              <w:lastRenderedPageBreak/>
               <w:t>Delik Açılan Silindirin Hacmi(d)=2*3,14*2</w:t>
             </w:r>
             <w:r>
@@ -1622,87 +1622,37 @@
               <w:r>
                 <w:rPr>
                   <w:rStyle w:val="Kpr"/>
-                  <w:rFonts w:cstheme="minorHAnsi"/>
-                  <w:bCs/>
                   <w:color w:val="auto"/>
-                  <w:sz w:val="24"/>
-                  <w:szCs w:val="24"/>
                   <w:u w:val="none"/>
                 </w:rPr>
-                <w:t>https://www</w:t>
+                <w:t>https://bit.ly/3BWInZS</w:t>
               </w:r>
             </w:hyperlink>
             <w:r>
-              <w:rPr>
-                <w:rFonts w:cstheme="minorHAnsi"/>
-                <w:bCs/>
-                <w:sz w:val="24"/>
-                <w:szCs w:val="24"/>
-              </w:rPr>
-              <w:t>.</w:t>
-            </w:r>
-            <w:r>
-              <w:rPr>
-                <w:rFonts w:cstheme="minorHAnsi"/>
-                <w:bCs/>
-                <w:sz w:val="24"/>
-                <w:szCs w:val="24"/>
-              </w:rPr>
-              <w:t>tinkercad.com</w:t>
-            </w:r>
-            <w:proofErr w:type="gramStart"/>
-            <w:r>
-              <w:rPr>
-                <w:rFonts w:cstheme="minorHAnsi"/>
-                <w:bCs/>
-                <w:sz w:val="24"/>
-                <w:szCs w:val="24"/>
-              </w:rPr>
-              <w:t>/</w:t>
-            </w:r>
-            <w:r>
-              <w:rPr>
-                <w:rFonts w:cstheme="minorHAnsi"/>
-                <w:bCs/>
-                <w:sz w:val="24"/>
-                <w:szCs w:val="24"/>
-              </w:rPr>
-              <w:t xml:space="preserve">  Erişim</w:t>
-            </w:r>
-            <w:proofErr w:type="gramEnd"/>
-            <w:r>
-              <w:rPr>
-                <w:rFonts w:cstheme="minorHAnsi"/>
-                <w:bCs/>
-                <w:sz w:val="24"/>
-                <w:szCs w:val="24"/>
-              </w:rPr>
-              <w:t xml:space="preserve"> Tarihi:29.09.2022</w:t>
-            </w:r>
-          </w:p>
-          <w:p>
-            <w:pPr>
-              <w:rPr>
-                <w:rFonts w:cstheme="minorHAnsi"/>
-                <w:bCs/>
-                <w:sz w:val="24"/>
-                <w:szCs w:val="24"/>
-              </w:rPr>
-            </w:pPr>
-            <w:hyperlink r:id="rId14" w:history="1">
-              <w:r>
-                <w:rPr>
-                  <w:rStyle w:val="Kpr"/>
-                  <w:rFonts w:cstheme="minorHAnsi"/>
-                  <w:bCs/>
-                  <w:color w:val="auto"/>
-                  <w:sz w:val="24"/>
-                  <w:szCs w:val="24"/>
-                  <w:u w:val="none"/>
-                </w:rPr>
-                <w:t>https://atolyem.bte.org.tr/category/tinkercad/</w:t>
-              </w:r>
-            </w:hyperlink>
+              <w:t xml:space="preserve">  </w:t>
+            </w:r>
+            <w:r>
+              <w:rPr>
+                <w:rFonts w:cstheme="minorHAnsi"/>
+                <w:bCs/>
+                <w:sz w:val="24"/>
+                <w:szCs w:val="24"/>
+              </w:rPr>
+              <w:t>Erişim Tarihi:29.09.2022</w:t>
+            </w:r>
+          </w:p>
+          <w:p>
+            <w:pPr>
+              <w:rPr>
+                <w:rFonts w:cstheme="minorHAnsi"/>
+                <w:bCs/>
+                <w:sz w:val="24"/>
+                <w:szCs w:val="24"/>
+              </w:rPr>
+            </w:pPr>
+            <w:r>
+              <w:t>https://bit.ly/3dMzCd7</w:t>
+            </w:r>
             <w:r>
               <w:rPr>
                 <w:rFonts w:cstheme="minorHAnsi"/>
@@ -1722,28 +1672,23 @@
                 <w:szCs w:val="24"/>
               </w:rPr>
             </w:pPr>
-            <w:hyperlink r:id="rId15" w:history="1">
-              <w:r>
-                <w:rPr>
-                  <w:rStyle w:val="Kpr"/>
-                  <w:rFonts w:cstheme="minorHAnsi"/>
-                  <w:bCs/>
-                  <w:color w:val="auto"/>
-                  <w:sz w:val="24"/>
-                  <w:szCs w:val="24"/>
-                  <w:u w:val="none"/>
-                </w:rPr>
-                <w:t>https://www.youtube.com/watch?v=m00Ixqor4Tw&amp;list=PLTdvYFgJHhjtxwzfKaZox7hNyQKgq8O44</w:t>
-              </w:r>
-            </w:hyperlink>
-            <w:r>
-              <w:rPr>
-                <w:rFonts w:cstheme="minorHAnsi"/>
-                <w:bCs/>
-                <w:sz w:val="24"/>
-                <w:szCs w:val="24"/>
-              </w:rPr>
-              <w:t xml:space="preserve"> Erişim Tarihi:29.09.2022</w:t>
+            <w:r>
+              <w:t>https://bit.ly/3Cip6U8</w:t>
+            </w:r>
+            <w:r>
+              <w:t xml:space="preserve"> </w:t>
+            </w:r>
+            <w:r>
+              <w:t xml:space="preserve">  </w:t>
+            </w:r>
+            <w:r>
+              <w:rPr>
+                <w:rFonts w:cstheme="minorHAnsi"/>
+                <w:bCs/>
+                <w:sz w:val="24"/>
+                <w:szCs w:val="24"/>
+              </w:rPr>
+              <w:t>Erişim Tarihi:29.09.2022</w:t>
             </w:r>
           </w:p>
         </w:tc>
